--- a/Production/Documentation/20 percent.docx
+++ b/Production/Documentation/20 percent.docx
@@ -4046,8 +4046,6 @@
           <w:szCs w:val="28"/>
         </w:rPr>
       </w:pPr>
-      <w:bookmarkStart w:id="9" w:name="_GoBack"/>
-      <w:bookmarkEnd w:id="9"/>
     </w:p>
     <w:p>
       <w:pPr>
@@ -4171,7 +4169,7 @@
           <w:szCs w:val="28"/>
         </w:rPr>
       </w:pPr>
-      <w:bookmarkStart w:id="10" w:name="_Toc131530959"/>
+      <w:bookmarkStart w:id="9" w:name="_Toc131530959"/>
       <w:r>
         <w:rPr>
           <w:noProof/>
@@ -4498,28 +4496,6 @@
     </w:p>
     <w:p>
       <w:pPr>
-        <w:pStyle w:val="Heading1"/>
-        <w:ind w:left="0" w:firstLine="0"/>
-        <w:jc w:val="both"/>
-        <w:rPr>
-          <w:sz w:val="28"/>
-          <w:szCs w:val="28"/>
-        </w:rPr>
-      </w:pPr>
-    </w:p>
-    <w:p>
-      <w:pPr>
-        <w:pStyle w:val="Heading1"/>
-        <w:ind w:left="0" w:firstLine="0"/>
-        <w:jc w:val="both"/>
-        <w:rPr>
-          <w:sz w:val="28"/>
-          <w:szCs w:val="28"/>
-        </w:rPr>
-      </w:pPr>
-    </w:p>
-    <w:p>
-      <w:pPr>
         <w:ind w:left="0" w:firstLine="0"/>
         <w:rPr>
           <w:rFonts w:eastAsia="Arial"/>
@@ -4532,6 +4508,28 @@
     <w:p>
       <w:pPr>
         <w:ind w:left="0" w:firstLine="0"/>
+        <w:rPr>
+          <w:rFonts w:eastAsia="Arial"/>
+          <w:b/>
+          <w:sz w:val="28"/>
+          <w:szCs w:val="28"/>
+        </w:rPr>
+      </w:pPr>
+    </w:p>
+    <w:p>
+      <w:pPr>
+        <w:ind w:left="0" w:firstLine="0"/>
+        <w:rPr>
+          <w:rFonts w:eastAsia="Arial"/>
+          <w:b/>
+          <w:sz w:val="28"/>
+          <w:szCs w:val="28"/>
+        </w:rPr>
+      </w:pPr>
+    </w:p>
+    <w:p>
+      <w:pPr>
+        <w:ind w:left="0" w:firstLine="0"/>
       </w:pPr>
     </w:p>
     <w:p>
@@ -4558,7 +4556,7 @@
         </w:rPr>
         <w:t>Technologies employed</w:t>
       </w:r>
-      <w:bookmarkEnd w:id="10"/>
+      <w:bookmarkEnd w:id="9"/>
     </w:p>
     <w:p>
       <w:pPr>
@@ -4703,24 +4701,11 @@
     </w:p>
     <w:p>
       <w:pPr>
-        <w:pStyle w:val="ListParagraph"/>
-        <w:numPr>
-          <w:ilvl w:val="0"/>
-          <w:numId w:val="9"/>
-        </w:numPr>
-      </w:pPr>
-      <w:r>
-        <w:t>Substance Painter:</w:t>
-      </w:r>
-    </w:p>
-    <w:p>
-      <w:pPr>
-        <w:pStyle w:val="ListParagraph"/>
-        <w:ind w:left="360" w:firstLine="0"/>
-      </w:pPr>
-      <w:r>
-        <w:t>This software will be used for importing and exporting textures for my models</w:t>
-      </w:r>
+        <w:ind w:left="0" w:firstLine="0"/>
+        <w:rPr>
+          <w:szCs w:val="28"/>
+        </w:rPr>
+      </w:pPr>
     </w:p>
     <w:p>
       <w:pPr>
@@ -4867,7 +4852,7 @@
           <w:szCs w:val="28"/>
         </w:rPr>
       </w:pPr>
-      <w:bookmarkStart w:id="11" w:name="_Toc131530960"/>
+      <w:bookmarkStart w:id="10" w:name="_Toc131530960"/>
       <w:r>
         <w:rPr>
           <w:sz w:val="28"/>
@@ -4882,7 +4867,7 @@
         </w:rPr>
         <w:t>Project Plan</w:t>
       </w:r>
-      <w:bookmarkEnd w:id="11"/>
+      <w:bookmarkEnd w:id="10"/>
     </w:p>
     <w:p>
       <w:pPr>
@@ -5158,38 +5143,6 @@
     </w:p>
     <w:p>
       <w:pPr>
-        <w:ind w:left="0" w:firstLine="0"/>
-        <w:rPr>
-          <w:szCs w:val="28"/>
-        </w:rPr>
-      </w:pPr>
-    </w:p>
-    <w:p>
-      <w:pPr>
-        <w:ind w:left="0" w:firstLine="0"/>
-        <w:rPr>
-          <w:szCs w:val="28"/>
-        </w:rPr>
-      </w:pPr>
-    </w:p>
-    <w:p>
-      <w:pPr>
-        <w:ind w:left="0" w:firstLine="0"/>
-        <w:rPr>
-          <w:szCs w:val="28"/>
-        </w:rPr>
-      </w:pPr>
-    </w:p>
-    <w:p>
-      <w:pPr>
-        <w:ind w:left="0" w:firstLine="0"/>
-        <w:rPr>
-          <w:szCs w:val="28"/>
-        </w:rPr>
-      </w:pPr>
-    </w:p>
-    <w:p>
-      <w:pPr>
         <w:pStyle w:val="Heading2"/>
         <w:ind w:left="0" w:firstLine="0"/>
         <w:rPr>
@@ -5207,7 +5160,7 @@
           <w:szCs w:val="28"/>
         </w:rPr>
       </w:pPr>
-      <w:bookmarkStart w:id="12" w:name="_Toc131530961"/>
+      <w:bookmarkStart w:id="11" w:name="_Toc131530961"/>
       <w:r>
         <w:rPr>
           <w:sz w:val="28"/>
@@ -5215,137 +5168,159 @@
         </w:rPr>
         <w:t>Changes in the Plan</w:t>
       </w:r>
+      <w:bookmarkEnd w:id="11"/>
+    </w:p>
+    <w:p/>
+    <w:p>
+      <w:pPr>
+        <w:ind w:left="0" w:firstLine="0"/>
+        <w:rPr>
+          <w:szCs w:val="28"/>
+        </w:rPr>
+      </w:pPr>
+      <w:r>
+        <w:rPr>
+          <w:szCs w:val="28"/>
+        </w:rPr>
+        <w:t xml:space="preserve">In the early stages, the project </w:t>
+      </w:r>
+      <w:r>
+        <w:rPr>
+          <w:szCs w:val="28"/>
+        </w:rPr>
+        <w:t xml:space="preserve">was going smoothly. But, with the encounter with some software bugs the project was halted for a </w:t>
+      </w:r>
+      <w:r>
+        <w:rPr>
+          <w:szCs w:val="28"/>
+        </w:rPr>
+        <w:t xml:space="preserve">while. The project contained modelling and animation loops, and I decided </w:t>
+      </w:r>
+      <w:r>
+        <w:rPr>
+          <w:szCs w:val="28"/>
+        </w:rPr>
+        <w:t>to add</w:t>
+      </w:r>
+      <w:r>
+        <w:rPr>
+          <w:szCs w:val="28"/>
+        </w:rPr>
+        <w:t xml:space="preserve"> some particle effects</w:t>
+      </w:r>
+      <w:r>
+        <w:rPr>
+          <w:szCs w:val="28"/>
+        </w:rPr>
+        <w:t xml:space="preserve"> </w:t>
+      </w:r>
+      <w:r>
+        <w:rPr>
+          <w:szCs w:val="28"/>
+        </w:rPr>
+        <w:t xml:space="preserve">to make it more </w:t>
+      </w:r>
+      <w:r>
+        <w:rPr>
+          <w:szCs w:val="28"/>
+        </w:rPr>
+        <w:t xml:space="preserve">appealing. So, </w:t>
+      </w:r>
+    </w:p>
+    <w:p>
+      <w:pPr>
+        <w:ind w:left="0" w:firstLine="0"/>
+        <w:rPr>
+          <w:szCs w:val="28"/>
+        </w:rPr>
+      </w:pPr>
+    </w:p>
+    <w:p>
+      <w:pPr>
+        <w:ind w:left="0" w:firstLine="0"/>
+      </w:pPr>
+      <w:r>
+        <w:rPr>
+          <w:szCs w:val="28"/>
+        </w:rPr>
+        <w:t>due to some technical problems and understanding new topics made it time consuming.</w:t>
+      </w:r>
+      <w:r>
+        <w:rPr>
+          <w:szCs w:val="28"/>
+        </w:rPr>
+        <w:t xml:space="preserve"> </w:t>
+      </w:r>
+      <w:r>
+        <w:t>Thus, the contents and scheduling for the production and prost- production process were updated to match the changes</w:t>
+      </w:r>
+      <w:r>
+        <w:t>.</w:t>
+      </w:r>
+    </w:p>
+    <w:p>
+      <w:pPr>
+        <w:ind w:left="0" w:firstLine="0"/>
+        <w:rPr>
+          <w:szCs w:val="28"/>
+        </w:rPr>
+      </w:pPr>
+    </w:p>
+    <w:p>
+      <w:pPr>
+        <w:pStyle w:val="Heading1"/>
+        <w:ind w:left="0" w:firstLine="0"/>
+        <w:rPr>
+          <w:sz w:val="28"/>
+          <w:szCs w:val="28"/>
+        </w:rPr>
+      </w:pPr>
+    </w:p>
+    <w:p>
+      <w:pPr>
+        <w:pStyle w:val="Heading1"/>
+        <w:ind w:left="0" w:firstLine="0"/>
+        <w:rPr>
+          <w:sz w:val="28"/>
+          <w:szCs w:val="28"/>
+        </w:rPr>
+      </w:pPr>
+      <w:bookmarkStart w:id="12" w:name="_Toc131530962"/>
+      <w:r>
+        <w:rPr>
+          <w:sz w:val="28"/>
+          <w:szCs w:val="28"/>
+        </w:rPr>
+        <w:t xml:space="preserve">7. </w:t>
+      </w:r>
+      <w:r>
+        <w:rPr>
+          <w:sz w:val="28"/>
+          <w:szCs w:val="28"/>
+        </w:rPr>
+        <w:t>Production Phases</w:t>
+      </w:r>
       <w:bookmarkEnd w:id="12"/>
     </w:p>
     <w:p/>
     <w:p>
       <w:pPr>
-        <w:ind w:left="0" w:firstLine="0"/>
-      </w:pPr>
-      <w:r>
-        <w:rPr>
-          <w:szCs w:val="28"/>
-        </w:rPr>
-        <w:t xml:space="preserve">In the early stages, the project </w:t>
-      </w:r>
-      <w:r>
-        <w:rPr>
-          <w:szCs w:val="28"/>
-        </w:rPr>
-        <w:t xml:space="preserve">was going smoothly. But, with the encounter with some software bugs the project was halted for a </w:t>
-      </w:r>
-      <w:r>
-        <w:rPr>
-          <w:szCs w:val="28"/>
-        </w:rPr>
-        <w:t xml:space="preserve">while. The project contained modelling and animation loops, and I decided </w:t>
-      </w:r>
-      <w:r>
-        <w:rPr>
-          <w:szCs w:val="28"/>
-        </w:rPr>
-        <w:t>to add</w:t>
-      </w:r>
-      <w:r>
-        <w:rPr>
-          <w:szCs w:val="28"/>
-        </w:rPr>
-        <w:t xml:space="preserve"> some particle effects</w:t>
-      </w:r>
-      <w:r>
-        <w:rPr>
-          <w:szCs w:val="28"/>
-        </w:rPr>
-        <w:t xml:space="preserve"> </w:t>
-      </w:r>
-      <w:r>
-        <w:rPr>
-          <w:szCs w:val="28"/>
-        </w:rPr>
-        <w:t xml:space="preserve">to make it more </w:t>
-      </w:r>
-      <w:r>
-        <w:rPr>
-          <w:szCs w:val="28"/>
-        </w:rPr>
-        <w:t>appealing. So, due to some technical problems and understanding new topics made it time consuming.</w:t>
-      </w:r>
-      <w:r>
-        <w:rPr>
-          <w:szCs w:val="28"/>
-        </w:rPr>
-        <w:t xml:space="preserve"> </w:t>
-      </w:r>
-      <w:r>
-        <w:t>Thus, the contents and scheduling for the production and prost- production process were updated to match the changes</w:t>
-      </w:r>
-      <w:r>
-        <w:t>.</w:t>
-      </w:r>
-    </w:p>
-    <w:p>
-      <w:pPr>
-        <w:ind w:left="0" w:firstLine="0"/>
-        <w:rPr>
-          <w:szCs w:val="28"/>
-        </w:rPr>
-      </w:pPr>
-    </w:p>
-    <w:p>
-      <w:pPr>
-        <w:pStyle w:val="Heading1"/>
+        <w:pStyle w:val="Heading2"/>
         <w:ind w:left="0" w:firstLine="0"/>
         <w:rPr>
           <w:sz w:val="28"/>
           <w:szCs w:val="28"/>
         </w:rPr>
       </w:pPr>
-    </w:p>
-    <w:p>
-      <w:pPr>
-        <w:pStyle w:val="Heading1"/>
-        <w:ind w:left="0" w:firstLine="0"/>
+      <w:bookmarkStart w:id="13" w:name="_Toc131530963"/>
+      <w:r>
         <w:rPr>
           <w:sz w:val="28"/>
           <w:szCs w:val="28"/>
         </w:rPr>
-      </w:pPr>
-      <w:bookmarkStart w:id="13" w:name="_Toc131530962"/>
-      <w:r>
-        <w:rPr>
-          <w:sz w:val="28"/>
-          <w:szCs w:val="28"/>
-        </w:rPr>
-        <w:t xml:space="preserve">7. </w:t>
-      </w:r>
-      <w:r>
-        <w:rPr>
-          <w:sz w:val="28"/>
-          <w:szCs w:val="28"/>
-        </w:rPr>
-        <w:t>Production Phases</w:t>
+        <w:t>Game development Life Cycle</w:t>
       </w:r>
       <w:bookmarkEnd w:id="13"/>
-    </w:p>
-    <w:p/>
-    <w:p>
-      <w:pPr>
-        <w:pStyle w:val="Heading2"/>
-        <w:ind w:left="0" w:firstLine="0"/>
-        <w:rPr>
-          <w:sz w:val="28"/>
-          <w:szCs w:val="28"/>
-        </w:rPr>
-      </w:pPr>
-      <w:bookmarkStart w:id="14" w:name="_Toc131530963"/>
-      <w:r>
-        <w:rPr>
-          <w:sz w:val="28"/>
-          <w:szCs w:val="28"/>
-        </w:rPr>
-        <w:t>Game development Life Cycle</w:t>
-      </w:r>
-      <w:bookmarkEnd w:id="14"/>
     </w:p>
     <w:p>
       <w:pPr>
@@ -5425,242 +5400,206 @@
         <w:t xml:space="preserve"> public, GDLC goes through seven different stages</w:t>
       </w:r>
       <w:r>
-        <w:t xml:space="preserve">, as shown in the above image. The stages are as follows: Firstly, planning what game to produce, deciding on the genre of the game, pre-production: which includes building the </w:t>
+        <w:t>, as shown in the above image. The stages are as follows: Firstly, planning what game to produce, deciding on the genre of the game, pre-production: which includes buildin</w:t>
+      </w:r>
+      <w:r>
+        <w:t xml:space="preserve">g the </w:t>
+      </w:r>
+      <w:r>
+        <w:t xml:space="preserve">games prototype. The main production includes the games latest version. The alpha version is the unfinished but playable game which is used for alpha testing and fixing bugs and errors. The Beta version is when the game is being tested out by beta tester and </w:t>
+      </w:r>
+      <w:r>
+        <w:t>released once the bugs are found by the testers and errors have been fixed.</w:t>
       </w:r>
     </w:p>
     <w:p/>
     <w:p/>
     <w:p>
       <w:r>
-        <w:t xml:space="preserve">games prototype. The main production includes the games latest version. The alpha version is the unfinished but playable game which is used for alpha testing and fixing bugs and errors. The Beta version is when the game is being tested out by beta tester and </w:t>
-      </w:r>
-      <w:r>
-        <w:t>released once the bugs are found by the testers and errors have been fixed.</w:t>
+        <w:lastRenderedPageBreak/>
+        <w:t>Pre- Production</w:t>
+      </w:r>
+    </w:p>
+    <w:p>
+      <w:pPr>
+        <w:ind w:left="0" w:firstLine="0"/>
+      </w:pPr>
+    </w:p>
+    <w:p>
+      <w:pPr>
+        <w:pStyle w:val="Heading1"/>
+        <w:ind w:left="0" w:firstLine="0"/>
+        <w:jc w:val="both"/>
+        <w:rPr>
+          <w:sz w:val="28"/>
+          <w:szCs w:val="28"/>
+        </w:rPr>
+      </w:pPr>
+      <w:bookmarkStart w:id="14" w:name="_Toc131530964"/>
+      <w:r>
+        <w:rPr>
+          <w:sz w:val="28"/>
+          <w:szCs w:val="28"/>
+        </w:rPr>
+        <w:t>8 Resources</w:t>
+      </w:r>
+      <w:bookmarkEnd w:id="14"/>
+      <w:r>
+        <w:rPr>
+          <w:sz w:val="28"/>
+          <w:szCs w:val="28"/>
+        </w:rPr>
+        <w:t xml:space="preserve"> </w:t>
       </w:r>
     </w:p>
     <w:p/>
+    <w:p>
+      <w:r>
+        <w:t>8.1 Hardware and Devices</w:t>
+      </w:r>
+    </w:p>
+    <w:p>
+      <w:r>
+        <w:t xml:space="preserve">• </w:t>
+      </w:r>
+      <w:r>
+        <w:t xml:space="preserve">Acer </w:t>
+      </w:r>
+      <w:r>
+        <w:t>Predator Helios 300</w:t>
+      </w:r>
+    </w:p>
+    <w:p>
+      <w:r>
+        <w:t xml:space="preserve">• NVIDIA </w:t>
+      </w:r>
+      <w:r>
+        <w:t>G</w:t>
+      </w:r>
+      <w:r>
+        <w:t xml:space="preserve">TX </w:t>
+      </w:r>
+      <w:r>
+        <w:t>1650TI GPU</w:t>
+      </w:r>
+    </w:p>
+    <w:p>
+      <w:r>
+        <w:t xml:space="preserve">• </w:t>
+      </w:r>
+      <w:r>
+        <w:t>Intel Core7 9</w:t>
+      </w:r>
+      <w:r>
+        <w:rPr>
+          <w:vertAlign w:val="superscript"/>
+        </w:rPr>
+        <w:t>th</w:t>
+      </w:r>
+      <w:r>
+        <w:t xml:space="preserve"> Gen</w:t>
+      </w:r>
+    </w:p>
     <w:p/>
     <w:p>
       <w:r>
-        <w:t>Pre- Production</w:t>
+        <w:t xml:space="preserve">8.2 Software </w:t>
       </w:r>
     </w:p>
     <w:p/>
+    <w:p>
+      <w:pPr>
+        <w:ind w:left="0" w:firstLine="0"/>
+        <w:rPr>
+          <w:szCs w:val="28"/>
+        </w:rPr>
+      </w:pPr>
+      <w:r>
+        <w:t xml:space="preserve">A total </w:t>
+      </w:r>
+      <w:r>
+        <w:t xml:space="preserve">of 5 different </w:t>
+      </w:r>
+      <w:r>
+        <w:t xml:space="preserve">software </w:t>
+      </w:r>
+      <w:r>
+        <w:t>was</w:t>
+      </w:r>
+      <w:r>
+        <w:t xml:space="preserve"> used in the production of this </w:t>
+      </w:r>
+      <w:r>
+        <w:t>project</w:t>
+      </w:r>
+      <w:r>
+        <w:t xml:space="preserve">. </w:t>
+      </w:r>
+      <w:r>
+        <w:t xml:space="preserve">All of </w:t>
+      </w:r>
+      <w:r>
+        <w:rPr>
+          <w:szCs w:val="28"/>
+        </w:rPr>
+        <w:t>t</w:t>
+      </w:r>
+      <w:r>
+        <w:rPr>
+          <w:szCs w:val="28"/>
+        </w:rPr>
+        <w:t xml:space="preserve">hese </w:t>
+      </w:r>
+      <w:r>
+        <w:rPr>
+          <w:szCs w:val="28"/>
+        </w:rPr>
+        <w:t>software</w:t>
+      </w:r>
+      <w:r>
+        <w:rPr>
+          <w:szCs w:val="28"/>
+        </w:rPr>
+        <w:t xml:space="preserve"> were used for modeling, texturing, lighting, and compositing.</w:t>
+      </w:r>
+    </w:p>
     <w:p/>
-    <w:p/>
-    <w:p/>
-    <w:p/>
-    <w:p/>
-    <w:p/>
-    <w:p/>
-    <w:p/>
-    <w:p/>
-    <w:p/>
-    <w:p/>
-    <w:p/>
-    <w:p/>
-    <w:p/>
-    <w:p/>
-    <w:p/>
-    <w:p/>
-    <w:p/>
-    <w:p/>
-    <w:p/>
-    <w:p/>
-    <w:p/>
-    <w:p/>
-    <w:p/>
-    <w:p/>
-    <w:p/>
-    <w:p>
-      <w:pPr>
-        <w:ind w:left="0" w:firstLine="0"/>
-      </w:pPr>
-    </w:p>
-    <w:p>
-      <w:pPr>
-        <w:pStyle w:val="Heading1"/>
-        <w:ind w:left="0" w:firstLine="0"/>
-        <w:jc w:val="both"/>
-        <w:rPr>
-          <w:sz w:val="28"/>
-          <w:szCs w:val="28"/>
-        </w:rPr>
-      </w:pPr>
-      <w:bookmarkStart w:id="15" w:name="_Toc131530964"/>
-      <w:r>
-        <w:rPr>
-          <w:sz w:val="28"/>
-          <w:szCs w:val="28"/>
-        </w:rPr>
-        <w:t>8 Resources</w:t>
-      </w:r>
+    <w:p>
+      <w:r>
+        <w:rPr>
+          <w:rFonts w:ascii="Segoe UI Symbol" w:hAnsi="Segoe UI Symbol" w:cs="Segoe UI Symbol"/>
+        </w:rPr>
+        <w:t>❖</w:t>
+      </w:r>
+      <w:r>
+        <w:t xml:space="preserve"> Adobe Photoshop 2021</w:t>
+      </w:r>
+    </w:p>
+    <w:p>
+      <w:r>
+        <w:rPr>
+          <w:rFonts w:ascii="Segoe UI Symbol" w:hAnsi="Segoe UI Symbol" w:cs="Segoe UI Symbol"/>
+        </w:rPr>
+        <w:t>❖</w:t>
+      </w:r>
+      <w:r>
+        <w:t xml:space="preserve"> Adobe Illustrator 2021</w:t>
+      </w:r>
+    </w:p>
+    <w:p>
+      <w:r>
+        <w:rPr>
+          <w:rFonts w:ascii="Segoe UI Symbol" w:hAnsi="Segoe UI Symbol" w:cs="Segoe UI Symbol"/>
+        </w:rPr>
+        <w:t>❖</w:t>
+      </w:r>
+      <w:r>
+        <w:t xml:space="preserve"> Blender 3.4 </w:t>
+      </w:r>
+    </w:p>
+    <w:p>
+      <w:bookmarkStart w:id="15" w:name="_GoBack"/>
       <w:bookmarkEnd w:id="15"/>
-      <w:r>
-        <w:rPr>
-          <w:sz w:val="28"/>
-          <w:szCs w:val="28"/>
-        </w:rPr>
-        <w:t xml:space="preserve"> </w:t>
-      </w:r>
-    </w:p>
-    <w:p/>
-    <w:p>
-      <w:r>
-        <w:t>8.1 Hardware and Devices</w:t>
-      </w:r>
-    </w:p>
-    <w:p>
-      <w:r>
-        <w:t xml:space="preserve">• </w:t>
-      </w:r>
-      <w:r>
-        <w:t xml:space="preserve">Acer </w:t>
-      </w:r>
-      <w:r>
-        <w:t>Predator Helios 300</w:t>
-      </w:r>
-    </w:p>
-    <w:p>
-      <w:r>
-        <w:t xml:space="preserve">• NVIDIA </w:t>
-      </w:r>
-      <w:r>
-        <w:t>G</w:t>
-      </w:r>
-      <w:r>
-        <w:t xml:space="preserve">TX </w:t>
-      </w:r>
-      <w:r>
-        <w:t>1650TI GPU</w:t>
-      </w:r>
-    </w:p>
-    <w:p>
-      <w:r>
-        <w:t xml:space="preserve">• </w:t>
-      </w:r>
-      <w:r>
-        <w:t>Intel Core7 9</w:t>
-      </w:r>
-      <w:r>
-        <w:rPr>
-          <w:vertAlign w:val="superscript"/>
-        </w:rPr>
-        <w:t>th</w:t>
-      </w:r>
-      <w:r>
-        <w:t xml:space="preserve"> Gen</w:t>
-      </w:r>
-    </w:p>
-    <w:p/>
-    <w:p>
-      <w:r>
-        <w:t xml:space="preserve">8.2 Software </w:t>
-      </w:r>
-    </w:p>
-    <w:p/>
-    <w:p>
-      <w:pPr>
-        <w:ind w:left="0" w:firstLine="0"/>
-        <w:rPr>
-          <w:szCs w:val="28"/>
-        </w:rPr>
-      </w:pPr>
-      <w:r>
-        <w:t xml:space="preserve">A total </w:t>
-      </w:r>
-      <w:r>
-        <w:t xml:space="preserve">of 5 different </w:t>
-      </w:r>
-      <w:r>
-        <w:t xml:space="preserve">software </w:t>
-      </w:r>
-      <w:r>
-        <w:t>was</w:t>
-      </w:r>
-      <w:r>
-        <w:t xml:space="preserve"> used in the production of this </w:t>
-      </w:r>
-      <w:r>
-        <w:t>project</w:t>
-      </w:r>
-      <w:r>
-        <w:t xml:space="preserve">. </w:t>
-      </w:r>
-      <w:r>
-        <w:t xml:space="preserve">All of </w:t>
-      </w:r>
-      <w:r>
-        <w:rPr>
-          <w:szCs w:val="28"/>
-        </w:rPr>
-        <w:t>t</w:t>
-      </w:r>
-      <w:r>
-        <w:rPr>
-          <w:szCs w:val="28"/>
-        </w:rPr>
-        <w:t xml:space="preserve">hese </w:t>
-      </w:r>
-      <w:r>
-        <w:rPr>
-          <w:szCs w:val="28"/>
-        </w:rPr>
-        <w:t>software</w:t>
-      </w:r>
-      <w:r>
-        <w:rPr>
-          <w:szCs w:val="28"/>
-        </w:rPr>
-        <w:t xml:space="preserve"> were used for modeling, texturing, lighting, and compositing.</w:t>
-      </w:r>
-    </w:p>
-    <w:p/>
-    <w:p>
-      <w:r>
-        <w:rPr>
-          <w:rFonts w:ascii="Segoe UI Symbol" w:hAnsi="Segoe UI Symbol" w:cs="Segoe UI Symbol"/>
-        </w:rPr>
-        <w:t>❖</w:t>
-      </w:r>
-      <w:r>
-        <w:t xml:space="preserve"> Adobe Photoshop 2021</w:t>
-      </w:r>
-    </w:p>
-    <w:p>
-      <w:r>
-        <w:rPr>
-          <w:rFonts w:ascii="Segoe UI Symbol" w:hAnsi="Segoe UI Symbol" w:cs="Segoe UI Symbol"/>
-        </w:rPr>
-        <w:t>❖</w:t>
-      </w:r>
-      <w:r>
-        <w:t xml:space="preserve"> Adobe Illustrator 2021</w:t>
-      </w:r>
-    </w:p>
-    <w:p>
-      <w:r>
-        <w:rPr>
-          <w:rFonts w:ascii="Segoe UI Symbol" w:hAnsi="Segoe UI Symbol" w:cs="Segoe UI Symbol"/>
-        </w:rPr>
-        <w:t>❖</w:t>
-      </w:r>
-      <w:r>
-        <w:t xml:space="preserve"> Blender 3.4 </w:t>
-      </w:r>
-    </w:p>
-    <w:p>
-      <w:r>
-        <w:rPr>
-          <w:rFonts w:ascii="Segoe UI Symbol" w:hAnsi="Segoe UI Symbol" w:cs="Segoe UI Symbol"/>
-        </w:rPr>
-        <w:t>❖</w:t>
-      </w:r>
-      <w:r>
-        <w:t xml:space="preserve"> Substance Painter </w:t>
-      </w:r>
-    </w:p>
-    <w:p>
       <w:r>
         <w:rPr>
           <w:rFonts w:ascii="Segoe UI Symbol" w:hAnsi="Segoe UI Symbol" w:cs="Segoe UI Symbol"/>
@@ -10153,6 +10092,7 @@
     <w:rsid w:val="00140C8E"/>
     <w:rsid w:val="0032129F"/>
     <w:rsid w:val="005C1772"/>
+    <w:rsid w:val="00794672"/>
     <w:rsid w:val="00C107AC"/>
     <w:rsid w:val="00CB06DB"/>
     <w:rsid w:val="00DE5783"/>
@@ -11240,7 +11180,7 @@
 </file>
 
 <file path=customXml/itemProps1.xml><?xml version="1.0" encoding="utf-8"?>
-<ds:datastoreItem xmlns:ds="http://schemas.openxmlformats.org/officeDocument/2006/customXml" ds:itemID="{935D75BA-D2D8-44BC-95EE-BC0D4E92A770}">
+<ds:datastoreItem xmlns:ds="http://schemas.openxmlformats.org/officeDocument/2006/customXml" ds:itemID="{53967270-A2A5-4FC8-AD0E-88728EED0932}">
   <ds:schemaRefs>
     <ds:schemaRef ds:uri="http://schemas.openxmlformats.org/officeDocument/2006/bibliography"/>
   </ds:schemaRefs>
